--- a/Docu/flash/apuntes memoria flash.docx
+++ b/Docu/flash/apuntes memoria flash.docx
@@ -375,6 +375,7 @@
       </w:pPr>
       <w:r>
         <w:rPr>
+          <w:noProof/>
           <w:sz w:val="36"/>
           <w:szCs w:val="36"/>
         </w:rPr>
@@ -469,6 +470,7 @@
       <w:r>
         <w:rPr>
           <w:rFonts w:ascii="Segoe UI" w:hAnsi="Segoe UI" w:cs="Segoe UI"/>
+          <w:noProof/>
           <w:color w:val="374151"/>
         </w:rPr>
         <w:lastRenderedPageBreak/>
@@ -1463,6 +1465,7 @@
       <w:r>
         <w:rPr>
           <w:rFonts w:ascii="Segoe UI" w:hAnsi="Segoe UI" w:cs="Segoe UI"/>
+          <w:noProof/>
           <w:color w:val="374151"/>
         </w:rPr>
         <w:drawing>
@@ -2299,6 +2302,7 @@
       <w:r>
         <w:rPr>
           <w:rFonts w:ascii="Segoe UI" w:hAnsi="Segoe UI" w:cs="Segoe UI"/>
+          <w:noProof/>
           <w:color w:val="374151"/>
           <w:shd w:val="clear" w:color="auto" w:fill="F7F7F8"/>
         </w:rPr>
@@ -2431,6 +2435,7 @@
       <w:r>
         <w:rPr>
           <w:rFonts w:ascii="Segoe UI" w:hAnsi="Segoe UI" w:cs="Segoe UI"/>
+          <w:noProof/>
           <w:color w:val="374151"/>
           <w:shd w:val="clear" w:color="auto" w:fill="F7F7F8"/>
         </w:rPr>
@@ -2541,24 +2546,14 @@
           <w:szCs w:val="36"/>
           <w:u w:val="single"/>
         </w:rPr>
-        <w:t>BORRADO</w:t>
-      </w:r>
-      <w:r>
-        <w:rPr>
-          <w:b/>
-          <w:bCs/>
+        <w:t>BORRADO DE LA MEMORIA FLASH:</w:t>
+      </w:r>
+    </w:p>
+    <w:p>
+      <w:pPr>
+        <w:rPr>
           <w:sz w:val="36"/>
           <w:szCs w:val="36"/>
-          <w:u w:val="single"/>
-        </w:rPr>
-        <w:t xml:space="preserve"> DE LA MEMORIA FLASH:</w:t>
-      </w:r>
-    </w:p>
-    <w:p>
-      <w:pPr>
-        <w:rPr>
-          <w:sz w:val="36"/>
-          <w:szCs w:val="36"/>
         </w:rPr>
       </w:pPr>
       <w:r>
@@ -2713,6 +2708,7 @@
       <w:r>
         <w:rPr>
           <w:rFonts w:ascii="Segoe UI" w:hAnsi="Segoe UI" w:cs="Segoe UI"/>
+          <w:noProof/>
           <w:color w:val="374151"/>
           <w:shd w:val="clear" w:color="auto" w:fill="F7F7F8"/>
         </w:rPr>
@@ -3041,6 +3037,7 @@
       <w:r>
         <w:rPr>
           <w:rFonts w:ascii="Segoe UI" w:hAnsi="Segoe UI" w:cs="Segoe UI"/>
+          <w:noProof/>
           <w:color w:val="374151"/>
           <w:shd w:val="clear" w:color="auto" w:fill="F7F7F8"/>
         </w:rPr>
@@ -3537,6 +3534,7 @@
       <w:r>
         <w:rPr>
           <w:rFonts w:ascii="Segoe UI" w:hAnsi="Segoe UI" w:cs="Segoe UI"/>
+          <w:noProof/>
           <w:color w:val="374151"/>
           <w:shd w:val="clear" w:color="auto" w:fill="F7F7F8"/>
         </w:rPr>
@@ -3698,6 +3696,7 @@
       <w:r>
         <w:rPr>
           <w:rFonts w:ascii="Segoe UI" w:hAnsi="Segoe UI" w:cs="Segoe UI"/>
+          <w:noProof/>
           <w:color w:val="374151"/>
           <w:shd w:val="clear" w:color="auto" w:fill="F7F7F8"/>
         </w:rPr>
@@ -3863,17 +3862,7 @@
           <w:szCs w:val="36"/>
           <w:u w:val="single"/>
         </w:rPr>
-        <w:t>PROGRAMACIÓN DE LA</w:t>
-      </w:r>
-      <w:r>
-        <w:rPr>
-          <w:b/>
-          <w:bCs/>
-          <w:sz w:val="36"/>
-          <w:szCs w:val="36"/>
-          <w:u w:val="single"/>
-        </w:rPr>
-        <w:t xml:space="preserve"> MEMORIA FLASH:</w:t>
+        <w:t>PROGRAMACIÓN DE LA MEMORIA FLASH:</w:t>
       </w:r>
     </w:p>
     <w:p>
@@ -3962,6 +3951,7 @@
       <w:r>
         <w:rPr>
           <w:rFonts w:ascii="Segoe UI" w:hAnsi="Segoe UI" w:cs="Segoe UI"/>
+          <w:noProof/>
           <w:color w:val="374151"/>
           <w:shd w:val="clear" w:color="auto" w:fill="F7F7F8"/>
         </w:rPr>
@@ -4102,6 +4092,7 @@
       <w:r>
         <w:rPr>
           <w:rFonts w:ascii="Segoe UI" w:hAnsi="Segoe UI" w:cs="Segoe UI"/>
+          <w:noProof/>
           <w:color w:val="374151"/>
           <w:shd w:val="clear" w:color="auto" w:fill="F7F7F8"/>
         </w:rPr>
@@ -4468,6 +4459,7 @@
       </w:pPr>
       <w:r>
         <w:rPr>
+          <w:noProof/>
           <w:sz w:val="36"/>
           <w:szCs w:val="36"/>
         </w:rPr>
@@ -4666,9 +4658,419 @@
           <w:szCs w:val="36"/>
           <w:u w:val="single"/>
         </w:rPr>
-        <w:t>OPCION BYTES</w:t>
-      </w:r>
-      <w:r>
+        <w:t>OPCION BYTES:</w:t>
+      </w:r>
+    </w:p>
+    <w:p>
+      <w:pPr>
+        <w:rPr>
+          <w:rFonts w:ascii="Segoe UI" w:hAnsi="Segoe UI" w:cs="Segoe UI"/>
+          <w:color w:val="374151"/>
+          <w:shd w:val="clear" w:color="auto" w:fill="F7F7F8"/>
+        </w:rPr>
+      </w:pPr>
+      <w:r>
+        <w:rPr>
+          <w:rFonts w:ascii="Segoe UI" w:hAnsi="Segoe UI" w:cs="Segoe UI"/>
+          <w:color w:val="374151"/>
+          <w:shd w:val="clear" w:color="auto" w:fill="F7F7F8"/>
+        </w:rPr>
+        <w:t xml:space="preserve">Los bytes de opción son dos o más bytes cuyos bits </w:t>
+      </w:r>
+      <w:r>
+        <w:rPr>
+          <w:rFonts w:ascii="Segoe UI" w:hAnsi="Segoe UI" w:cs="Segoe UI"/>
+          <w:color w:val="374151"/>
+          <w:highlight w:val="yellow"/>
+          <w:shd w:val="clear" w:color="auto" w:fill="F7F7F8"/>
+        </w:rPr>
+        <w:t>son valores de configuración especial.</w:t>
+      </w:r>
+      <w:r>
+        <w:rPr>
+          <w:rFonts w:ascii="Segoe UI" w:hAnsi="Segoe UI" w:cs="Segoe UI"/>
+          <w:color w:val="374151"/>
+          <w:shd w:val="clear" w:color="auto" w:fill="F7F7F8"/>
+        </w:rPr>
+        <w:t xml:space="preserve"> El concepto de bytes de opción es similar al que se encuentra en otras arquitecturas de microcontroladores, como los fusibles en la serie AVR de Atmel o los </w:t>
+      </w:r>
+      <w:r>
+        <w:rPr>
+          <w:rFonts w:ascii="Segoe UI" w:hAnsi="Segoe UI" w:cs="Segoe UI"/>
+          <w:color w:val="374151"/>
+          <w:shd w:val="clear" w:color="auto" w:fill="F7F7F8"/>
+        </w:rPr>
+        <w:lastRenderedPageBreak/>
+        <w:t xml:space="preserve">bits de configuración que se encuentran en los microcontroladores PIC de Microchip. </w:t>
+      </w:r>
+      <w:r>
+        <w:rPr>
+          <w:rFonts w:ascii="Segoe UI" w:hAnsi="Segoe UI" w:cs="Segoe UI"/>
+          <w:color w:val="374151"/>
+          <w:highlight w:val="yellow"/>
+          <w:shd w:val="clear" w:color="auto" w:fill="F7F7F8"/>
+        </w:rPr>
+        <w:t>Cada bit individual de estos bytes especiales en la región del Bloque de Información tiene un significado especial</w:t>
+      </w:r>
+      <w:r>
+        <w:rPr>
+          <w:rFonts w:ascii="Segoe UI" w:hAnsi="Segoe UI" w:cs="Segoe UI"/>
+          <w:color w:val="374151"/>
+          <w:shd w:val="clear" w:color="auto" w:fill="F7F7F8"/>
+        </w:rPr>
+        <w:t xml:space="preserve">. El número y tipo de parámetros de configuración dependen del MCU STM32 específico. </w:t>
+      </w:r>
+      <w:r>
+        <w:rPr>
+          <w:rFonts w:ascii="Segoe UI" w:hAnsi="Segoe UI" w:cs="Segoe UI"/>
+          <w:color w:val="374151"/>
+          <w:highlight w:val="yellow"/>
+          <w:shd w:val="clear" w:color="auto" w:fill="F7F7F8"/>
+        </w:rPr>
+        <w:t>Los parámetros de configuración más comunes están relacionados con:</w:t>
+      </w:r>
+    </w:p>
+    <w:p>
+      <w:pPr>
+        <w:rPr>
+          <w:rFonts w:ascii="Segoe UI" w:hAnsi="Segoe UI" w:cs="Segoe UI"/>
+          <w:color w:val="374151"/>
+          <w:shd w:val="clear" w:color="auto" w:fill="F7F7F8"/>
+        </w:rPr>
+      </w:pPr>
+    </w:p>
+    <w:p>
+      <w:pPr>
+        <w:rPr>
+          <w:rFonts w:ascii="Segoe UI" w:hAnsi="Segoe UI" w:cs="Segoe UI"/>
+          <w:color w:val="374151"/>
+          <w:shd w:val="clear" w:color="auto" w:fill="F7F7F8"/>
+        </w:rPr>
+      </w:pPr>
+      <w:r>
+        <w:rPr>
+          <w:rFonts w:ascii="Segoe UI" w:hAnsi="Segoe UI" w:cs="Segoe UI"/>
+          <w:color w:val="374151"/>
+          <w:shd w:val="clear" w:color="auto" w:fill="F7F7F8"/>
+        </w:rPr>
+        <w:t xml:space="preserve">• </w:t>
+      </w:r>
+      <w:r>
+        <w:rPr>
+          <w:rFonts w:ascii="Segoe UI" w:hAnsi="Segoe UI" w:cs="Segoe UI"/>
+          <w:b/>
+          <w:bCs/>
+          <w:color w:val="374151"/>
+          <w:shd w:val="clear" w:color="auto" w:fill="F7F7F8"/>
+        </w:rPr>
+        <w:t>BOOT</w:t>
+      </w:r>
+      <w:r>
+        <w:rPr>
+          <w:rFonts w:ascii="Segoe UI" w:hAnsi="Segoe UI" w:cs="Segoe UI"/>
+          <w:color w:val="374151"/>
+          <w:shd w:val="clear" w:color="auto" w:fill="F7F7F8"/>
+        </w:rPr>
+        <w:t xml:space="preserve">: en la mayoría de los microcontroladores STM32, dos bits de opción </w:t>
+      </w:r>
+      <w:r>
+        <w:rPr>
+          <w:rFonts w:ascii="Segoe UI" w:hAnsi="Segoe UI" w:cs="Segoe UI"/>
+          <w:color w:val="374151"/>
+          <w:highlight w:val="yellow"/>
+          <w:shd w:val="clear" w:color="auto" w:fill="F7F7F8"/>
+        </w:rPr>
+        <w:t>permiten seleccionar el origen de arranque (FLASH, memoria del sistema o SRAM).</w:t>
+      </w:r>
+    </w:p>
+    <w:p>
+      <w:pPr>
+        <w:rPr>
+          <w:rFonts w:ascii="Segoe UI" w:hAnsi="Segoe UI" w:cs="Segoe UI"/>
+          <w:color w:val="374151"/>
+          <w:shd w:val="clear" w:color="auto" w:fill="F7F7F8"/>
+        </w:rPr>
+      </w:pPr>
+      <w:r>
+        <w:rPr>
+          <w:rFonts w:ascii="Segoe UI" w:hAnsi="Segoe UI" w:cs="Segoe UI"/>
+          <w:color w:val="374151"/>
+          <w:shd w:val="clear" w:color="auto" w:fill="F7F7F8"/>
+        </w:rPr>
+        <w:t xml:space="preserve"> • </w:t>
+      </w:r>
+      <w:r>
+        <w:rPr>
+          <w:rFonts w:ascii="Segoe UI" w:hAnsi="Segoe UI" w:cs="Segoe UI"/>
+          <w:b/>
+          <w:bCs/>
+          <w:color w:val="374151"/>
+          <w:shd w:val="clear" w:color="auto" w:fill="F7F7F8"/>
+        </w:rPr>
+        <w:t>RDP</w:t>
+      </w:r>
+      <w:r>
+        <w:rPr>
+          <w:rFonts w:ascii="Segoe UI" w:hAnsi="Segoe UI" w:cs="Segoe UI"/>
+          <w:color w:val="374151"/>
+          <w:shd w:val="clear" w:color="auto" w:fill="F7F7F8"/>
+        </w:rPr>
+        <w:t xml:space="preserve">: estos bits establecen el </w:t>
+      </w:r>
+      <w:r>
+        <w:rPr>
+          <w:rFonts w:ascii="Segoe UI" w:hAnsi="Segoe UI" w:cs="Segoe UI"/>
+          <w:color w:val="374151"/>
+          <w:highlight w:val="yellow"/>
+          <w:shd w:val="clear" w:color="auto" w:fill="F7F7F8"/>
+        </w:rPr>
+        <w:t xml:space="preserve">nivel de protección de lectura de la memoria </w:t>
+      </w:r>
+      <w:proofErr w:type="gramStart"/>
+      <w:r>
+        <w:rPr>
+          <w:rFonts w:ascii="Segoe UI" w:hAnsi="Segoe UI" w:cs="Segoe UI"/>
+          <w:color w:val="374151"/>
+          <w:highlight w:val="yellow"/>
+          <w:shd w:val="clear" w:color="auto" w:fill="F7F7F8"/>
+        </w:rPr>
+        <w:t>flash</w:t>
+      </w:r>
+      <w:proofErr w:type="gramEnd"/>
+      <w:r>
+        <w:rPr>
+          <w:rFonts w:ascii="Segoe UI" w:hAnsi="Segoe UI" w:cs="Segoe UI"/>
+          <w:color w:val="374151"/>
+          <w:shd w:val="clear" w:color="auto" w:fill="F7F7F8"/>
+        </w:rPr>
+        <w:t>, y los analizaremos con más detalle más adelante en este capítulo.</w:t>
+      </w:r>
+    </w:p>
+    <w:p>
+      <w:pPr>
+        <w:rPr>
+          <w:rFonts w:ascii="Segoe UI" w:hAnsi="Segoe UI" w:cs="Segoe UI"/>
+          <w:color w:val="374151"/>
+          <w:shd w:val="clear" w:color="auto" w:fill="F7F7F8"/>
+        </w:rPr>
+      </w:pPr>
+      <w:r>
+        <w:rPr>
+          <w:rFonts w:ascii="Segoe UI" w:hAnsi="Segoe UI" w:cs="Segoe UI"/>
+          <w:color w:val="374151"/>
+          <w:shd w:val="clear" w:color="auto" w:fill="F7F7F8"/>
+        </w:rPr>
+        <w:t xml:space="preserve"> • </w:t>
+      </w:r>
+      <w:r>
+        <w:rPr>
+          <w:rFonts w:ascii="Segoe UI" w:hAnsi="Segoe UI" w:cs="Segoe UI"/>
+          <w:b/>
+          <w:bCs/>
+          <w:color w:val="374151"/>
+          <w:shd w:val="clear" w:color="auto" w:fill="F7F7F8"/>
+        </w:rPr>
+        <w:t>BOR_LEVEL:</w:t>
+      </w:r>
+      <w:r>
+        <w:rPr>
+          <w:rFonts w:ascii="Segoe UI" w:hAnsi="Segoe UI" w:cs="Segoe UI"/>
+          <w:color w:val="374151"/>
+          <w:shd w:val="clear" w:color="auto" w:fill="F7F7F8"/>
+        </w:rPr>
+        <w:t xml:space="preserve"> estos bits contienen el </w:t>
+      </w:r>
+      <w:r>
+        <w:rPr>
+          <w:rFonts w:ascii="Segoe UI" w:hAnsi="Segoe UI" w:cs="Segoe UI"/>
+          <w:color w:val="374151"/>
+          <w:highlight w:val="yellow"/>
+          <w:shd w:val="clear" w:color="auto" w:fill="F7F7F8"/>
+        </w:rPr>
+        <w:t>umbral del nivel de suministro que activa/libera el reinicio.</w:t>
+      </w:r>
+      <w:r>
+        <w:rPr>
+          <w:rFonts w:ascii="Segoe UI" w:hAnsi="Segoe UI" w:cs="Segoe UI"/>
+          <w:color w:val="374151"/>
+          <w:shd w:val="clear" w:color="auto" w:fill="F7F7F8"/>
+        </w:rPr>
+        <w:t xml:space="preserve"> Se pueden escribir para programar un nuevo nivel de BOR. De forma predeterminada, BOR está desactivado. </w:t>
+      </w:r>
+      <w:r>
+        <w:rPr>
+          <w:rFonts w:ascii="Segoe UI" w:hAnsi="Segoe UI" w:cs="Segoe UI"/>
+          <w:color w:val="374151"/>
+          <w:highlight w:val="yellow"/>
+          <w:shd w:val="clear" w:color="auto" w:fill="F7F7F8"/>
+        </w:rPr>
+        <w:t>Cuando la tensión de suministro (VDD) cae por debajo del nivel de BOR seleccionado, se genera un reinicio del dispositivo.</w:t>
+      </w:r>
+      <w:r>
+        <w:rPr>
+          <w:rFonts w:ascii="Segoe UI" w:hAnsi="Segoe UI" w:cs="Segoe UI"/>
+          <w:color w:val="374151"/>
+          <w:shd w:val="clear" w:color="auto" w:fill="F7F7F8"/>
+        </w:rPr>
+        <w:t xml:space="preserve"> </w:t>
+      </w:r>
+    </w:p>
+    <w:p>
+      <w:pPr>
+        <w:rPr>
+          <w:rFonts w:ascii="Segoe UI" w:hAnsi="Segoe UI" w:cs="Segoe UI"/>
+          <w:color w:val="374151"/>
+          <w:shd w:val="clear" w:color="auto" w:fill="F7F7F8"/>
+        </w:rPr>
+      </w:pPr>
+      <w:r>
+        <w:rPr>
+          <w:rFonts w:ascii="Segoe UI" w:hAnsi="Segoe UI" w:cs="Segoe UI"/>
+          <w:color w:val="374151"/>
+          <w:shd w:val="clear" w:color="auto" w:fill="F7F7F8"/>
+        </w:rPr>
+        <w:t xml:space="preserve">• </w:t>
+      </w:r>
+      <w:r>
+        <w:rPr>
+          <w:rFonts w:ascii="Segoe UI" w:hAnsi="Segoe UI" w:cs="Segoe UI"/>
+          <w:b/>
+          <w:bCs/>
+          <w:color w:val="374151"/>
+          <w:shd w:val="clear" w:color="auto" w:fill="F7F7F8"/>
+        </w:rPr>
+        <w:t>Comportamiento del MCU al entrar en algunos modos de bajo consumo de energía:</w:t>
+      </w:r>
+      <w:r>
+        <w:rPr>
+          <w:rFonts w:ascii="Segoe UI" w:hAnsi="Segoe UI" w:cs="Segoe UI"/>
+          <w:color w:val="374151"/>
+          <w:shd w:val="clear" w:color="auto" w:fill="F7F7F8"/>
+        </w:rPr>
+        <w:t xml:space="preserve"> en casi todos los microcontroladores STM32, es posible </w:t>
+      </w:r>
+      <w:r>
+        <w:rPr>
+          <w:rFonts w:ascii="Segoe UI" w:hAnsi="Segoe UI" w:cs="Segoe UI"/>
+          <w:color w:val="374151"/>
+          <w:highlight w:val="yellow"/>
+          <w:shd w:val="clear" w:color="auto" w:fill="F7F7F8"/>
+        </w:rPr>
+        <w:t xml:space="preserve">configurar el MCU para que genere un reinicio al entrar en los modos de bajo consumo de energía stop o </w:t>
+      </w:r>
+      <w:proofErr w:type="spellStart"/>
+      <w:r>
+        <w:rPr>
+          <w:rFonts w:ascii="Segoe UI" w:hAnsi="Segoe UI" w:cs="Segoe UI"/>
+          <w:color w:val="374151"/>
+          <w:highlight w:val="yellow"/>
+          <w:shd w:val="clear" w:color="auto" w:fill="F7F7F8"/>
+        </w:rPr>
+        <w:t>sleep</w:t>
+      </w:r>
+      <w:proofErr w:type="spellEnd"/>
+      <w:r>
+        <w:rPr>
+          <w:rFonts w:ascii="Segoe UI" w:hAnsi="Segoe UI" w:cs="Segoe UI"/>
+          <w:color w:val="374151"/>
+          <w:highlight w:val="yellow"/>
+          <w:shd w:val="clear" w:color="auto" w:fill="F7F7F8"/>
+        </w:rPr>
+        <w:t>.</w:t>
+      </w:r>
+      <w:r>
+        <w:rPr>
+          <w:rFonts w:ascii="Segoe UI" w:hAnsi="Segoe UI" w:cs="Segoe UI"/>
+          <w:color w:val="374151"/>
+          <w:shd w:val="clear" w:color="auto" w:fill="F7F7F8"/>
+        </w:rPr>
+        <w:t xml:space="preserve"> </w:t>
+      </w:r>
+    </w:p>
+    <w:p>
+      <w:pPr>
+        <w:rPr>
+          <w:rFonts w:ascii="Segoe UI" w:hAnsi="Segoe UI" w:cs="Segoe UI"/>
+          <w:color w:val="374151"/>
+          <w:shd w:val="clear" w:color="auto" w:fill="F7F7F8"/>
+        </w:rPr>
+      </w:pPr>
+      <w:r>
+        <w:rPr>
+          <w:rFonts w:ascii="Segoe UI" w:hAnsi="Segoe UI" w:cs="Segoe UI"/>
+          <w:color w:val="374151"/>
+          <w:shd w:val="clear" w:color="auto" w:fill="F7F7F8"/>
+        </w:rPr>
+        <w:t xml:space="preserve">• </w:t>
+      </w:r>
+      <w:proofErr w:type="spellStart"/>
+      <w:r>
+        <w:rPr>
+          <w:rFonts w:ascii="Segoe UI" w:hAnsi="Segoe UI" w:cs="Segoe UI"/>
+          <w:b/>
+          <w:bCs/>
+          <w:color w:val="374151"/>
+          <w:shd w:val="clear" w:color="auto" w:fill="F7F7F8"/>
+        </w:rPr>
+        <w:t>Watchdog</w:t>
+      </w:r>
+      <w:proofErr w:type="spellEnd"/>
+      <w:r>
+        <w:rPr>
+          <w:rFonts w:ascii="Segoe UI" w:hAnsi="Segoe UI" w:cs="Segoe UI"/>
+          <w:b/>
+          <w:bCs/>
+          <w:color w:val="374151"/>
+          <w:shd w:val="clear" w:color="auto" w:fill="F7F7F8"/>
+        </w:rPr>
+        <w:t xml:space="preserve"> de hardware:</w:t>
+      </w:r>
+      <w:r>
+        <w:rPr>
+          <w:rFonts w:ascii="Segoe UI" w:hAnsi="Segoe UI" w:cs="Segoe UI"/>
+          <w:color w:val="374151"/>
+          <w:shd w:val="clear" w:color="auto" w:fill="F7F7F8"/>
+        </w:rPr>
+        <w:t xml:space="preserve"> en algunos </w:t>
+      </w:r>
+      <w:proofErr w:type="spellStart"/>
+      <w:r>
+        <w:rPr>
+          <w:rFonts w:ascii="Segoe UI" w:hAnsi="Segoe UI" w:cs="Segoe UI"/>
+          <w:color w:val="374151"/>
+          <w:shd w:val="clear" w:color="auto" w:fill="F7F7F8"/>
+        </w:rPr>
+        <w:t>MCUs</w:t>
+      </w:r>
+      <w:proofErr w:type="spellEnd"/>
+      <w:r>
+        <w:rPr>
+          <w:rFonts w:ascii="Segoe UI" w:hAnsi="Segoe UI" w:cs="Segoe UI"/>
+          <w:color w:val="374151"/>
+          <w:shd w:val="clear" w:color="auto" w:fill="F7F7F8"/>
+        </w:rPr>
+        <w:t xml:space="preserve"> STM32, existen uno o dos bits utilizados para configurar el WWDG y el IWDG en "modo hardware", es decir, </w:t>
+      </w:r>
+      <w:r>
+        <w:rPr>
+          <w:rFonts w:ascii="Segoe UI" w:hAnsi="Segoe UI" w:cs="Segoe UI"/>
+          <w:color w:val="374151"/>
+          <w:highlight w:val="yellow"/>
+          <w:shd w:val="clear" w:color="auto" w:fill="F7F7F8"/>
+        </w:rPr>
+        <w:t>se inician automáticamente al reiniciar el MCU</w:t>
+      </w:r>
+      <w:r>
+        <w:rPr>
+          <w:rFonts w:ascii="Segoe UI" w:hAnsi="Segoe UI" w:cs="Segoe UI"/>
+          <w:color w:val="374151"/>
+          <w:shd w:val="clear" w:color="auto" w:fill="F7F7F8"/>
+        </w:rPr>
+        <w:t xml:space="preserve">. </w:t>
+      </w:r>
+    </w:p>
+    <w:p>
+      <w:pPr>
         <w:rPr>
           <w:b/>
           <w:bCs/>
@@ -4676,94 +5078,6 @@
           <w:szCs w:val="36"/>
           <w:u w:val="single"/>
         </w:rPr>
-        <w:t>:</w:t>
-      </w:r>
-    </w:p>
-    <w:p>
-      <w:pPr>
-        <w:rPr>
-          <w:rFonts w:ascii="Segoe UI" w:hAnsi="Segoe UI" w:cs="Segoe UI"/>
-          <w:color w:val="374151"/>
-          <w:shd w:val="clear" w:color="auto" w:fill="F7F7F8"/>
-        </w:rPr>
-      </w:pPr>
-      <w:r>
-        <w:rPr>
-          <w:rFonts w:ascii="Segoe UI" w:hAnsi="Segoe UI" w:cs="Segoe UI"/>
-          <w:color w:val="374151"/>
-          <w:shd w:val="clear" w:color="auto" w:fill="F7F7F8"/>
-        </w:rPr>
-        <w:t xml:space="preserve">Los bytes de opción son dos o más bytes cuyos bits </w:t>
-      </w:r>
-      <w:r>
-        <w:rPr>
-          <w:rFonts w:ascii="Segoe UI" w:hAnsi="Segoe UI" w:cs="Segoe UI"/>
-          <w:color w:val="374151"/>
-          <w:highlight w:val="yellow"/>
-          <w:shd w:val="clear" w:color="auto" w:fill="F7F7F8"/>
-        </w:rPr>
-        <w:t>son valores de configuración especial.</w:t>
-      </w:r>
-      <w:r>
-        <w:rPr>
-          <w:rFonts w:ascii="Segoe UI" w:hAnsi="Segoe UI" w:cs="Segoe UI"/>
-          <w:color w:val="374151"/>
-          <w:shd w:val="clear" w:color="auto" w:fill="F7F7F8"/>
-        </w:rPr>
-        <w:t xml:space="preserve"> El concepto de bytes de opción es similar al que se encuentra en otras arquitecturas de microcontroladores, como los fusibles en la serie AVR de Atmel o los </w:t>
-      </w:r>
-      <w:r>
-        <w:rPr>
-          <w:rFonts w:ascii="Segoe UI" w:hAnsi="Segoe UI" w:cs="Segoe UI"/>
-          <w:color w:val="374151"/>
-          <w:shd w:val="clear" w:color="auto" w:fill="F7F7F8"/>
-        </w:rPr>
-        <w:lastRenderedPageBreak/>
-        <w:t xml:space="preserve">bits de configuración que se encuentran en los microcontroladores PIC de Microchip. </w:t>
-      </w:r>
-      <w:r>
-        <w:rPr>
-          <w:rFonts w:ascii="Segoe UI" w:hAnsi="Segoe UI" w:cs="Segoe UI"/>
-          <w:color w:val="374151"/>
-          <w:highlight w:val="yellow"/>
-          <w:shd w:val="clear" w:color="auto" w:fill="F7F7F8"/>
-        </w:rPr>
-        <w:t>Cada bit individual de estos bytes especiales en la región del Bloque de Información tiene un significado especial</w:t>
-      </w:r>
-      <w:r>
-        <w:rPr>
-          <w:rFonts w:ascii="Segoe UI" w:hAnsi="Segoe UI" w:cs="Segoe UI"/>
-          <w:color w:val="374151"/>
-          <w:shd w:val="clear" w:color="auto" w:fill="F7F7F8"/>
-        </w:rPr>
-        <w:t xml:space="preserve">. El número y tipo de parámetros de configuración dependen del MCU STM32 específico. </w:t>
-      </w:r>
-      <w:r>
-        <w:rPr>
-          <w:rFonts w:ascii="Segoe UI" w:hAnsi="Segoe UI" w:cs="Segoe UI"/>
-          <w:color w:val="374151"/>
-          <w:highlight w:val="yellow"/>
-          <w:shd w:val="clear" w:color="auto" w:fill="F7F7F8"/>
-        </w:rPr>
-        <w:t>Los parámetros de configuración más comunes están relacionados con:</w:t>
-      </w:r>
-    </w:p>
-    <w:p>
-      <w:pPr>
-        <w:rPr>
-          <w:rFonts w:ascii="Segoe UI" w:hAnsi="Segoe UI" w:cs="Segoe UI"/>
-          <w:color w:val="374151"/>
-          <w:shd w:val="clear" w:color="auto" w:fill="F7F7F8"/>
-        </w:rPr>
-      </w:pPr>
-    </w:p>
-    <w:p>
-      <w:pPr>
-        <w:rPr>
-          <w:rFonts w:ascii="Segoe UI" w:hAnsi="Segoe UI" w:cs="Segoe UI"/>
-          <w:color w:val="374151"/>
-          <w:shd w:val="clear" w:color="auto" w:fill="F7F7F8"/>
-        </w:rPr>
       </w:pPr>
       <w:r>
         <w:rPr>
@@ -4781,42 +5095,9 @@
           <w:color w:val="374151"/>
           <w:shd w:val="clear" w:color="auto" w:fill="F7F7F8"/>
         </w:rPr>
-        <w:t>BOOT</w:t>
-      </w:r>
-      <w:r>
-        <w:rPr>
-          <w:rFonts w:ascii="Segoe UI" w:hAnsi="Segoe UI" w:cs="Segoe UI"/>
-          <w:color w:val="374151"/>
-          <w:shd w:val="clear" w:color="auto" w:fill="F7F7F8"/>
-        </w:rPr>
-        <w:t xml:space="preserve">: en la mayoría de los microcontroladores STM32, dos bits de opción </w:t>
-      </w:r>
-      <w:r>
-        <w:rPr>
-          <w:rFonts w:ascii="Segoe UI" w:hAnsi="Segoe UI" w:cs="Segoe UI"/>
-          <w:color w:val="374151"/>
-          <w:highlight w:val="yellow"/>
-          <w:shd w:val="clear" w:color="auto" w:fill="F7F7F8"/>
-        </w:rPr>
-        <w:t>permiten seleccionar el origen de arranque (FLASH, memoria del sistema o SRAM).</w:t>
-      </w:r>
-    </w:p>
-    <w:p>
-      <w:pPr>
-        <w:rPr>
-          <w:rFonts w:ascii="Segoe UI" w:hAnsi="Segoe UI" w:cs="Segoe UI"/>
-          <w:color w:val="374151"/>
-          <w:shd w:val="clear" w:color="auto" w:fill="F7F7F8"/>
-        </w:rPr>
-      </w:pPr>
-      <w:r>
-        <w:rPr>
-          <w:rFonts w:ascii="Segoe UI" w:hAnsi="Segoe UI" w:cs="Segoe UI"/>
-          <w:color w:val="374151"/>
-          <w:shd w:val="clear" w:color="auto" w:fill="F7F7F8"/>
-        </w:rPr>
-        <w:t xml:space="preserve"> • </w:t>
-      </w:r>
+        <w:t xml:space="preserve">Protección de escritura de </w:t>
+      </w:r>
+      <w:proofErr w:type="gramStart"/>
       <w:r>
         <w:rPr>
           <w:rFonts w:ascii="Segoe UI" w:hAnsi="Segoe UI" w:cs="Segoe UI"/>
@@ -4825,31 +5106,56 @@
           <w:color w:val="374151"/>
           <w:shd w:val="clear" w:color="auto" w:fill="F7F7F8"/>
         </w:rPr>
-        <w:t>RDP</w:t>
-      </w:r>
-      <w:r>
-        <w:rPr>
-          <w:rFonts w:ascii="Segoe UI" w:hAnsi="Segoe UI" w:cs="Segoe UI"/>
-          <w:color w:val="374151"/>
-          <w:shd w:val="clear" w:color="auto" w:fill="F7F7F8"/>
-        </w:rPr>
-        <w:t xml:space="preserve">: estos bits establecen el </w:t>
-      </w:r>
-      <w:r>
-        <w:rPr>
-          <w:rFonts w:ascii="Segoe UI" w:hAnsi="Segoe UI" w:cs="Segoe UI"/>
-          <w:color w:val="374151"/>
-          <w:highlight w:val="yellow"/>
-          <w:shd w:val="clear" w:color="auto" w:fill="F7F7F8"/>
-        </w:rPr>
-        <w:t xml:space="preserve">nivel de protección de lectura de la memoria </w:t>
+        <w:t>flash</w:t>
+      </w:r>
+      <w:proofErr w:type="gramEnd"/>
+      <w:r>
+        <w:rPr>
+          <w:rFonts w:ascii="Segoe UI" w:hAnsi="Segoe UI" w:cs="Segoe UI"/>
+          <w:color w:val="374151"/>
+          <w:shd w:val="clear" w:color="auto" w:fill="F7F7F8"/>
+        </w:rPr>
+        <w:t xml:space="preserve">: estos bits </w:t>
+      </w:r>
+      <w:r>
+        <w:rPr>
+          <w:rFonts w:ascii="Segoe UI" w:hAnsi="Segoe UI" w:cs="Segoe UI"/>
+          <w:color w:val="374151"/>
+          <w:highlight w:val="yellow"/>
+          <w:shd w:val="clear" w:color="auto" w:fill="F7F7F8"/>
+        </w:rPr>
+        <w:t>permiten proteger individualmente algunos sectores/páginas de flash, evitando escribir en ellos incluso si la memoria flash está desbloqueada</w:t>
+      </w:r>
+      <w:r>
+        <w:rPr>
+          <w:rFonts w:ascii="Segoe UI" w:hAnsi="Segoe UI" w:cs="Segoe UI"/>
+          <w:color w:val="374151"/>
+          <w:shd w:val="clear" w:color="auto" w:fill="F7F7F8"/>
+        </w:rPr>
+        <w:t>. Si un bit determinado está establecido en '1', el sector/página correspondiente no está protegido contra escritura; si, en cambio, el bit está establecido en '0', entonces el sector/página está protegido contra escritura.</w:t>
+      </w:r>
+    </w:p>
+    <w:p>
+      <w:pPr>
+        <w:rPr>
+          <w:rFonts w:ascii="Segoe UI" w:hAnsi="Segoe UI" w:cs="Segoe UI"/>
+          <w:color w:val="374151"/>
+          <w:shd w:val="clear" w:color="auto" w:fill="F7F7F8"/>
+        </w:rPr>
+      </w:pPr>
+      <w:r>
+        <w:rPr>
+          <w:rFonts w:ascii="Segoe UI" w:hAnsi="Segoe UI" w:cs="Segoe UI"/>
+          <w:color w:val="374151"/>
+          <w:shd w:val="clear" w:color="auto" w:fill="F7F7F8"/>
+        </w:rPr>
+        <w:t xml:space="preserve">Para programar los bytes de opción hay un procedimiento específico a seguir, que es independiente de la programación de toda la memoria </w:t>
       </w:r>
       <w:proofErr w:type="gramStart"/>
       <w:r>
         <w:rPr>
           <w:rFonts w:ascii="Segoe UI" w:hAnsi="Segoe UI" w:cs="Segoe UI"/>
           <w:color w:val="374151"/>
-          <w:highlight w:val="yellow"/>
           <w:shd w:val="clear" w:color="auto" w:fill="F7F7F8"/>
         </w:rPr>
         <w:t>flash</w:t>
@@ -4861,230 +5167,34 @@
           <w:color w:val="374151"/>
           <w:shd w:val="clear" w:color="auto" w:fill="F7F7F8"/>
         </w:rPr>
-        <w:t>, y los analizaremos con más detalle más adelante en este capítulo.</w:t>
-      </w:r>
-    </w:p>
-    <w:p>
-      <w:pPr>
-        <w:rPr>
-          <w:rFonts w:ascii="Segoe UI" w:hAnsi="Segoe UI" w:cs="Segoe UI"/>
-          <w:color w:val="374151"/>
-          <w:shd w:val="clear" w:color="auto" w:fill="F7F7F8"/>
-        </w:rPr>
-      </w:pPr>
-      <w:r>
-        <w:rPr>
-          <w:rFonts w:ascii="Segoe UI" w:hAnsi="Segoe UI" w:cs="Segoe UI"/>
-          <w:color w:val="374151"/>
-          <w:shd w:val="clear" w:color="auto" w:fill="F7F7F8"/>
-        </w:rPr>
-        <w:t xml:space="preserve"> • </w:t>
-      </w:r>
-      <w:r>
-        <w:rPr>
-          <w:rFonts w:ascii="Segoe UI" w:hAnsi="Segoe UI" w:cs="Segoe UI"/>
-          <w:b/>
-          <w:bCs/>
-          <w:color w:val="374151"/>
-          <w:shd w:val="clear" w:color="auto" w:fill="F7F7F8"/>
-        </w:rPr>
-        <w:t>BOR_LEVEL:</w:t>
-      </w:r>
-      <w:r>
-        <w:rPr>
-          <w:rFonts w:ascii="Segoe UI" w:hAnsi="Segoe UI" w:cs="Segoe UI"/>
-          <w:color w:val="374151"/>
-          <w:shd w:val="clear" w:color="auto" w:fill="F7F7F8"/>
-        </w:rPr>
-        <w:t xml:space="preserve"> estos bits contienen el </w:t>
-      </w:r>
-      <w:r>
-        <w:rPr>
-          <w:rFonts w:ascii="Segoe UI" w:hAnsi="Segoe UI" w:cs="Segoe UI"/>
-          <w:color w:val="374151"/>
-          <w:highlight w:val="yellow"/>
-          <w:shd w:val="clear" w:color="auto" w:fill="F7F7F8"/>
-        </w:rPr>
-        <w:t>umbral del nivel de suministro que activa/libera el reinicio.</w:t>
-      </w:r>
-      <w:r>
-        <w:rPr>
-          <w:rFonts w:ascii="Segoe UI" w:hAnsi="Segoe UI" w:cs="Segoe UI"/>
-          <w:color w:val="374151"/>
-          <w:shd w:val="clear" w:color="auto" w:fill="F7F7F8"/>
-        </w:rPr>
-        <w:t xml:space="preserve"> Se pueden escribir para programar un nuevo nivel de BOR. De forma predeterminada, BOR está desactivado. </w:t>
-      </w:r>
-      <w:r>
-        <w:rPr>
-          <w:rFonts w:ascii="Segoe UI" w:hAnsi="Segoe UI" w:cs="Segoe UI"/>
-          <w:color w:val="374151"/>
-          <w:highlight w:val="yellow"/>
-          <w:shd w:val="clear" w:color="auto" w:fill="F7F7F8"/>
-        </w:rPr>
-        <w:t>Cuando la tensión de suministro (VDD) cae por debajo del nivel de BOR seleccionado, se genera un reinicio del dispositivo.</w:t>
-      </w:r>
-      <w:r>
-        <w:rPr>
-          <w:rFonts w:ascii="Segoe UI" w:hAnsi="Segoe UI" w:cs="Segoe UI"/>
-          <w:color w:val="374151"/>
-          <w:shd w:val="clear" w:color="auto" w:fill="F7F7F8"/>
-        </w:rPr>
-        <w:t xml:space="preserve"> </w:t>
-      </w:r>
-    </w:p>
-    <w:p>
-      <w:pPr>
-        <w:rPr>
-          <w:rFonts w:ascii="Segoe UI" w:hAnsi="Segoe UI" w:cs="Segoe UI"/>
-          <w:color w:val="374151"/>
-          <w:shd w:val="clear" w:color="auto" w:fill="F7F7F8"/>
-        </w:rPr>
-      </w:pPr>
-      <w:r>
-        <w:rPr>
-          <w:rFonts w:ascii="Segoe UI" w:hAnsi="Segoe UI" w:cs="Segoe UI"/>
-          <w:color w:val="374151"/>
-          <w:shd w:val="clear" w:color="auto" w:fill="F7F7F8"/>
-        </w:rPr>
-        <w:t xml:space="preserve">• </w:t>
-      </w:r>
-      <w:r>
-        <w:rPr>
-          <w:rFonts w:ascii="Segoe UI" w:hAnsi="Segoe UI" w:cs="Segoe UI"/>
-          <w:b/>
-          <w:bCs/>
-          <w:color w:val="374151"/>
-          <w:shd w:val="clear" w:color="auto" w:fill="F7F7F8"/>
-        </w:rPr>
-        <w:t>Comportamiento del MCU al entrar en algunos modos de bajo consumo de energía:</w:t>
-      </w:r>
-      <w:r>
-        <w:rPr>
-          <w:rFonts w:ascii="Segoe UI" w:hAnsi="Segoe UI" w:cs="Segoe UI"/>
-          <w:color w:val="374151"/>
-          <w:shd w:val="clear" w:color="auto" w:fill="F7F7F8"/>
-        </w:rPr>
-        <w:t xml:space="preserve"> en casi todos los microcontroladores STM32, es posible </w:t>
-      </w:r>
-      <w:r>
-        <w:rPr>
-          <w:rFonts w:ascii="Segoe UI" w:hAnsi="Segoe UI" w:cs="Segoe UI"/>
-          <w:color w:val="374151"/>
-          <w:highlight w:val="yellow"/>
-          <w:shd w:val="clear" w:color="auto" w:fill="F7F7F8"/>
-        </w:rPr>
-        <w:t xml:space="preserve">configurar el MCU para que genere un reinicio al entrar en los modos de bajo consumo de energía stop o </w:t>
+        <w:t xml:space="preserve">. Por lo tanto, </w:t>
       </w:r>
       <w:proofErr w:type="spellStart"/>
       <w:r>
         <w:rPr>
           <w:rFonts w:ascii="Segoe UI" w:hAnsi="Segoe UI" w:cs="Segoe UI"/>
           <w:color w:val="374151"/>
-          <w:highlight w:val="yellow"/>
-          <w:shd w:val="clear" w:color="auto" w:fill="F7F7F8"/>
-        </w:rPr>
-        <w:t>sleep</w:t>
+          <w:shd w:val="clear" w:color="auto" w:fill="F7F7F8"/>
+        </w:rPr>
+        <w:t>CubeHAL</w:t>
       </w:r>
       <w:proofErr w:type="spellEnd"/>
       <w:r>
         <w:rPr>
           <w:rFonts w:ascii="Segoe UI" w:hAnsi="Segoe UI" w:cs="Segoe UI"/>
           <w:color w:val="374151"/>
-          <w:highlight w:val="yellow"/>
-          <w:shd w:val="clear" w:color="auto" w:fill="F7F7F8"/>
-        </w:rPr>
-        <w:t>.</w:t>
-      </w:r>
-      <w:r>
-        <w:rPr>
-          <w:rFonts w:ascii="Segoe UI" w:hAnsi="Segoe UI" w:cs="Segoe UI"/>
-          <w:color w:val="374151"/>
-          <w:shd w:val="clear" w:color="auto" w:fill="F7F7F8"/>
-        </w:rPr>
-        <w:t xml:space="preserve"> </w:t>
-      </w:r>
-    </w:p>
-    <w:p>
-      <w:pPr>
-        <w:rPr>
-          <w:rFonts w:ascii="Segoe UI" w:hAnsi="Segoe UI" w:cs="Segoe UI"/>
-          <w:color w:val="374151"/>
-          <w:shd w:val="clear" w:color="auto" w:fill="F7F7F8"/>
-        </w:rPr>
-      </w:pPr>
-      <w:r>
-        <w:rPr>
-          <w:rFonts w:ascii="Segoe UI" w:hAnsi="Segoe UI" w:cs="Segoe UI"/>
-          <w:color w:val="374151"/>
-          <w:shd w:val="clear" w:color="auto" w:fill="F7F7F8"/>
-        </w:rPr>
-        <w:t xml:space="preserve">• </w:t>
-      </w:r>
-      <w:proofErr w:type="spellStart"/>
-      <w:r>
-        <w:rPr>
-          <w:rFonts w:ascii="Segoe UI" w:hAnsi="Segoe UI" w:cs="Segoe UI"/>
-          <w:b/>
-          <w:bCs/>
-          <w:color w:val="374151"/>
-          <w:shd w:val="clear" w:color="auto" w:fill="F7F7F8"/>
-        </w:rPr>
-        <w:t>Watchdog</w:t>
-      </w:r>
-      <w:proofErr w:type="spellEnd"/>
-      <w:r>
-        <w:rPr>
-          <w:rFonts w:ascii="Segoe UI" w:hAnsi="Segoe UI" w:cs="Segoe UI"/>
-          <w:b/>
-          <w:bCs/>
-          <w:color w:val="374151"/>
-          <w:shd w:val="clear" w:color="auto" w:fill="F7F7F8"/>
-        </w:rPr>
-        <w:t xml:space="preserve"> de hardware:</w:t>
-      </w:r>
-      <w:r>
-        <w:rPr>
-          <w:rFonts w:ascii="Segoe UI" w:hAnsi="Segoe UI" w:cs="Segoe UI"/>
-          <w:color w:val="374151"/>
-          <w:shd w:val="clear" w:color="auto" w:fill="F7F7F8"/>
-        </w:rPr>
-        <w:t xml:space="preserve"> en algunos </w:t>
-      </w:r>
-      <w:proofErr w:type="spellStart"/>
-      <w:r>
-        <w:rPr>
-          <w:rFonts w:ascii="Segoe UI" w:hAnsi="Segoe UI" w:cs="Segoe UI"/>
-          <w:color w:val="374151"/>
-          <w:shd w:val="clear" w:color="auto" w:fill="F7F7F8"/>
-        </w:rPr>
-        <w:t>MCUs</w:t>
-      </w:r>
-      <w:proofErr w:type="spellEnd"/>
-      <w:r>
-        <w:rPr>
-          <w:rFonts w:ascii="Segoe UI" w:hAnsi="Segoe UI" w:cs="Segoe UI"/>
-          <w:color w:val="374151"/>
-          <w:shd w:val="clear" w:color="auto" w:fill="F7F7F8"/>
-        </w:rPr>
-        <w:t xml:space="preserve"> STM32, existen uno o dos bits utilizados para configurar el WWDG y el IWDG en "modo hardware", es decir, </w:t>
-      </w:r>
-      <w:r>
-        <w:rPr>
-          <w:rFonts w:ascii="Segoe UI" w:hAnsi="Segoe UI" w:cs="Segoe UI"/>
-          <w:color w:val="374151"/>
-          <w:highlight w:val="yellow"/>
-          <w:shd w:val="clear" w:color="auto" w:fill="F7F7F8"/>
-        </w:rPr>
-        <w:t>se inician automáticamente al reiniciar el MCU</w:t>
-      </w:r>
-      <w:r>
-        <w:rPr>
-          <w:rFonts w:ascii="Segoe UI" w:hAnsi="Segoe UI" w:cs="Segoe UI"/>
-          <w:color w:val="374151"/>
-          <w:shd w:val="clear" w:color="auto" w:fill="F7F7F8"/>
-        </w:rPr>
-        <w:t xml:space="preserve">. </w:t>
+          <w:shd w:val="clear" w:color="auto" w:fill="F7F7F8"/>
+        </w:rPr>
+        <w:t xml:space="preserve"> proporciona rutinas dedicadas para usar</w:t>
+      </w:r>
+      <w:r>
+        <w:rPr>
+          <w:rFonts w:ascii="Segoe UI" w:hAnsi="Segoe UI" w:cs="Segoe UI"/>
+          <w:color w:val="374151"/>
+          <w:highlight w:val="yellow"/>
+          <w:shd w:val="clear" w:color="auto" w:fill="F7F7F8"/>
+        </w:rPr>
+        <w:t>. En primer lugar, esta región debe desbloquearse llamando a la función:</w:t>
       </w:r>
     </w:p>
     <w:p>
@@ -5099,134 +5209,7 @@
       </w:pPr>
       <w:r>
         <w:rPr>
-          <w:rFonts w:ascii="Segoe UI" w:hAnsi="Segoe UI" w:cs="Segoe UI"/>
-          <w:color w:val="374151"/>
-          <w:shd w:val="clear" w:color="auto" w:fill="F7F7F8"/>
-        </w:rPr>
-        <w:t xml:space="preserve">• </w:t>
-      </w:r>
-      <w:r>
-        <w:rPr>
-          <w:rFonts w:ascii="Segoe UI" w:hAnsi="Segoe UI" w:cs="Segoe UI"/>
-          <w:b/>
-          <w:bCs/>
-          <w:color w:val="374151"/>
-          <w:shd w:val="clear" w:color="auto" w:fill="F7F7F8"/>
-        </w:rPr>
-        <w:t xml:space="preserve">Protección de escritura de </w:t>
-      </w:r>
-      <w:proofErr w:type="gramStart"/>
-      <w:r>
-        <w:rPr>
-          <w:rFonts w:ascii="Segoe UI" w:hAnsi="Segoe UI" w:cs="Segoe UI"/>
-          <w:b/>
-          <w:bCs/>
-          <w:color w:val="374151"/>
-          <w:shd w:val="clear" w:color="auto" w:fill="F7F7F8"/>
-        </w:rPr>
-        <w:t>flash</w:t>
-      </w:r>
-      <w:proofErr w:type="gramEnd"/>
-      <w:r>
-        <w:rPr>
-          <w:rFonts w:ascii="Segoe UI" w:hAnsi="Segoe UI" w:cs="Segoe UI"/>
-          <w:color w:val="374151"/>
-          <w:shd w:val="clear" w:color="auto" w:fill="F7F7F8"/>
-        </w:rPr>
-        <w:t xml:space="preserve">: estos bits </w:t>
-      </w:r>
-      <w:r>
-        <w:rPr>
-          <w:rFonts w:ascii="Segoe UI" w:hAnsi="Segoe UI" w:cs="Segoe UI"/>
-          <w:color w:val="374151"/>
-          <w:highlight w:val="yellow"/>
-          <w:shd w:val="clear" w:color="auto" w:fill="F7F7F8"/>
-        </w:rPr>
-        <w:t>permiten proteger individualmente algunos sectores/páginas de flash, evitando escribir en ellos incluso si la memoria flash está desbloqueada</w:t>
-      </w:r>
-      <w:r>
-        <w:rPr>
-          <w:rFonts w:ascii="Segoe UI" w:hAnsi="Segoe UI" w:cs="Segoe UI"/>
-          <w:color w:val="374151"/>
-          <w:shd w:val="clear" w:color="auto" w:fill="F7F7F8"/>
-        </w:rPr>
-        <w:t>. Si un bit determinado está establecido en '1', el sector/página correspondiente no está protegido contra escritura; si, en cambio, el bit está establecido en '0', entonces el sector/página está protegido contra escritura.</w:t>
-      </w:r>
-    </w:p>
-    <w:p>
-      <w:pPr>
-        <w:rPr>
-          <w:rFonts w:ascii="Segoe UI" w:hAnsi="Segoe UI" w:cs="Segoe UI"/>
-          <w:color w:val="374151"/>
-          <w:shd w:val="clear" w:color="auto" w:fill="F7F7F8"/>
-        </w:rPr>
-      </w:pPr>
-      <w:r>
-        <w:rPr>
-          <w:rFonts w:ascii="Segoe UI" w:hAnsi="Segoe UI" w:cs="Segoe UI"/>
-          <w:color w:val="374151"/>
-          <w:shd w:val="clear" w:color="auto" w:fill="F7F7F8"/>
-        </w:rPr>
-        <w:t xml:space="preserve">Para programar los bytes de opción hay un procedimiento específico a seguir, que es independiente de la programación de toda la memoria </w:t>
-      </w:r>
-      <w:proofErr w:type="gramStart"/>
-      <w:r>
-        <w:rPr>
-          <w:rFonts w:ascii="Segoe UI" w:hAnsi="Segoe UI" w:cs="Segoe UI"/>
-          <w:color w:val="374151"/>
-          <w:shd w:val="clear" w:color="auto" w:fill="F7F7F8"/>
-        </w:rPr>
-        <w:t>flash</w:t>
-      </w:r>
-      <w:proofErr w:type="gramEnd"/>
-      <w:r>
-        <w:rPr>
-          <w:rFonts w:ascii="Segoe UI" w:hAnsi="Segoe UI" w:cs="Segoe UI"/>
-          <w:color w:val="374151"/>
-          <w:shd w:val="clear" w:color="auto" w:fill="F7F7F8"/>
-        </w:rPr>
-        <w:t xml:space="preserve">. Por lo tanto, </w:t>
-      </w:r>
-      <w:proofErr w:type="spellStart"/>
-      <w:r>
-        <w:rPr>
-          <w:rFonts w:ascii="Segoe UI" w:hAnsi="Segoe UI" w:cs="Segoe UI"/>
-          <w:color w:val="374151"/>
-          <w:shd w:val="clear" w:color="auto" w:fill="F7F7F8"/>
-        </w:rPr>
-        <w:t>CubeHAL</w:t>
-      </w:r>
-      <w:proofErr w:type="spellEnd"/>
-      <w:r>
-        <w:rPr>
-          <w:rFonts w:ascii="Segoe UI" w:hAnsi="Segoe UI" w:cs="Segoe UI"/>
-          <w:color w:val="374151"/>
-          <w:shd w:val="clear" w:color="auto" w:fill="F7F7F8"/>
-        </w:rPr>
-        <w:t xml:space="preserve"> proporciona rutinas dedicadas para usar</w:t>
-      </w:r>
-      <w:r>
-        <w:rPr>
-          <w:rFonts w:ascii="Segoe UI" w:hAnsi="Segoe UI" w:cs="Segoe UI"/>
-          <w:color w:val="374151"/>
-          <w:highlight w:val="yellow"/>
-          <w:shd w:val="clear" w:color="auto" w:fill="F7F7F8"/>
-        </w:rPr>
-        <w:t>. En primer lugar, esta región debe desbloquearse llamando a la función:</w:t>
-      </w:r>
-    </w:p>
-    <w:p>
-      <w:pPr>
-        <w:rPr>
-          <w:b/>
-          <w:bCs/>
-          <w:sz w:val="36"/>
-          <w:szCs w:val="36"/>
-          <w:u w:val="single"/>
-        </w:rPr>
-      </w:pPr>
-      <w:r>
-        <w:rPr>
+          <w:noProof/>
           <w:sz w:val="36"/>
           <w:szCs w:val="36"/>
         </w:rPr>
@@ -5320,6 +5303,7 @@
       <w:r>
         <w:rPr>
           <w:rFonts w:ascii="Segoe UI" w:hAnsi="Segoe UI" w:cs="Segoe UI"/>
+          <w:noProof/>
           <w:color w:val="374151"/>
           <w:shd w:val="clear" w:color="auto" w:fill="F7F7F8"/>
         </w:rPr>
@@ -5512,6 +5496,7 @@
       <w:r>
         <w:rPr>
           <w:rFonts w:ascii="Segoe UI" w:hAnsi="Segoe UI" w:cs="Segoe UI"/>
+          <w:noProof/>
           <w:color w:val="374151"/>
           <w:shd w:val="clear" w:color="auto" w:fill="F7F7F8"/>
         </w:rPr>
@@ -5581,6 +5566,7 @@
       <w:r>
         <w:rPr>
           <w:rFonts w:ascii="Segoe UI" w:hAnsi="Segoe UI" w:cs="Segoe UI"/>
+          <w:noProof/>
           <w:color w:val="374151"/>
           <w:shd w:val="clear" w:color="auto" w:fill="F7F7F8"/>
         </w:rPr>
@@ -5714,6 +5700,7 @@
       <w:r>
         <w:rPr>
           <w:rFonts w:ascii="Segoe UI" w:hAnsi="Segoe UI" w:cs="Segoe UI"/>
+          <w:noProof/>
           <w:color w:val="374151"/>
           <w:shd w:val="clear" w:color="auto" w:fill="F7F7F8"/>
         </w:rPr>
@@ -6675,11 +6662,12 @@
       </w:pPr>
       <w:r>
         <w:rPr>
+          <w:noProof/>
           <w:sz w:val="36"/>
           <w:szCs w:val="36"/>
         </w:rPr>
         <w:drawing>
-          <wp:inline distT="0" distB="0" distL="0" distR="0" wp14:anchorId="38EC5AF8" wp14:editId="233829D1">
+          <wp:inline distT="0" distB="0" distL="0" distR="0" wp14:anchorId="38EC5AF8" wp14:editId="738D60AB">
             <wp:extent cx="5905630" cy="2647950"/>
             <wp:effectExtent l="0" t="0" r="0" b="0"/>
             <wp:docPr id="19" name="Imagen 19" descr="Una captura de pantalla de un celular&#10;&#10;Descripción generada automáticamente con confianza media"/>
@@ -6746,6 +6734,134 @@
         </w:rPr>
         <w:t>EN ESTE DOCUMENTO RECOGE TODA LA INFORMACION DE LA MEMORIA FLASH HASTA EL PUNTO 21.4 (OPTIONAL OTP AND TRUE-EEPROM MEMORIES)!!</w:t>
       </w:r>
+    </w:p>
+    <w:p>
+      <w:pPr>
+        <w:rPr>
+          <w:rFonts w:ascii="Segoe UI" w:hAnsi="Segoe UI" w:cs="Segoe UI"/>
+          <w:b/>
+          <w:bCs/>
+          <w:color w:val="FF0000"/>
+          <w:shd w:val="clear" w:color="auto" w:fill="F7F7F8"/>
+        </w:rPr>
+      </w:pPr>
+    </w:p>
+    <w:p>
+      <w:pPr>
+        <w:rPr>
+          <w:rFonts w:ascii="Segoe UI" w:hAnsi="Segoe UI" w:cs="Segoe UI"/>
+          <w:b/>
+          <w:bCs/>
+          <w:sz w:val="36"/>
+          <w:szCs w:val="36"/>
+          <w:u w:val="single"/>
+          <w:shd w:val="clear" w:color="auto" w:fill="F7F7F8"/>
+        </w:rPr>
+      </w:pPr>
+      <w:r>
+        <w:rPr>
+          <w:rFonts w:ascii="Segoe UI" w:hAnsi="Segoe UI" w:cs="Segoe UI"/>
+          <w:b/>
+          <w:bCs/>
+          <w:sz w:val="36"/>
+          <w:szCs w:val="36"/>
+          <w:u w:val="single"/>
+          <w:shd w:val="clear" w:color="auto" w:fill="F7F7F8"/>
+        </w:rPr>
+        <w:t>NUESTRO MAPA DE MEMORIA ES EL SIGUIENTE:</w:t>
+      </w:r>
+    </w:p>
+    <w:p>
+      <w:pPr>
+        <w:rPr>
+          <w:rFonts w:ascii="Segoe UI" w:hAnsi="Segoe UI" w:cs="Segoe UI"/>
+          <w:b/>
+          <w:bCs/>
+          <w:sz w:val="36"/>
+          <w:szCs w:val="36"/>
+          <w:u w:val="single"/>
+          <w:shd w:val="clear" w:color="auto" w:fill="F7F7F8"/>
+        </w:rPr>
+      </w:pPr>
+      <w:r>
+        <w:rPr>
+          <w:rFonts w:ascii="Segoe UI" w:hAnsi="Segoe UI" w:cs="Segoe UI"/>
+          <w:b/>
+          <w:bCs/>
+          <w:noProof/>
+          <w:sz w:val="36"/>
+          <w:szCs w:val="36"/>
+          <w:u w:val="single"/>
+          <w:shd w:val="clear" w:color="auto" w:fill="F7F7F8"/>
+        </w:rPr>
+        <w:drawing>
+          <wp:anchor distT="0" distB="0" distL="114300" distR="114300" simplePos="0" relativeHeight="251661312" behindDoc="0" locked="0" layoutInCell="1" allowOverlap="1" wp14:anchorId="2CEAEE49" wp14:editId="15310CA3">
+            <wp:simplePos x="0" y="0"/>
+            <wp:positionH relativeFrom="column">
+              <wp:posOffset>262890</wp:posOffset>
+            </wp:positionH>
+            <wp:positionV relativeFrom="paragraph">
+              <wp:posOffset>57785</wp:posOffset>
+            </wp:positionV>
+            <wp:extent cx="5400675" cy="2676525"/>
+            <wp:effectExtent l="0" t="0" r="9525" b="9525"/>
+            <wp:wrapNone/>
+            <wp:docPr id="20" name="Imagen 20"/>
+            <wp:cNvGraphicFramePr>
+              <a:graphicFrameLocks xmlns:a="http://schemas.openxmlformats.org/drawingml/2006/main" noChangeAspect="1"/>
+            </wp:cNvGraphicFramePr>
+            <a:graphic xmlns:a="http://schemas.openxmlformats.org/drawingml/2006/main">
+              <a:graphicData uri="http://schemas.openxmlformats.org/drawingml/2006/picture">
+                <pic:pic xmlns:pic="http://schemas.openxmlformats.org/drawingml/2006/picture">
+                  <pic:nvPicPr>
+                    <pic:cNvPr id="0" name="Picture 1"/>
+                    <pic:cNvPicPr>
+                      <a:picLocks noChangeAspect="1" noChangeArrowheads="1"/>
+                    </pic:cNvPicPr>
+                  </pic:nvPicPr>
+                  <pic:blipFill>
+                    <a:blip r:embed="rId23">
+                      <a:extLst>
+                        <a:ext uri="{28A0092B-C50C-407E-A947-70E740481C1C}">
+                          <a14:useLocalDpi xmlns:a14="http://schemas.microsoft.com/office/drawing/2010/main" val="0"/>
+                        </a:ext>
+                      </a:extLst>
+                    </a:blip>
+                    <a:srcRect/>
+                    <a:stretch>
+                      <a:fillRect/>
+                    </a:stretch>
+                  </pic:blipFill>
+                  <pic:spPr bwMode="auto">
+                    <a:xfrm>
+                      <a:off x="0" y="0"/>
+                      <a:ext cx="5400675" cy="2676525"/>
+                    </a:xfrm>
+                    <a:prstGeom prst="rect">
+                      <a:avLst/>
+                    </a:prstGeom>
+                    <a:noFill/>
+                    <a:ln>
+                      <a:noFill/>
+                    </a:ln>
+                  </pic:spPr>
+                </pic:pic>
+              </a:graphicData>
+            </a:graphic>
+          </wp:anchor>
+        </w:drawing>
+      </w:r>
+    </w:p>
+    <w:p>
+      <w:pPr>
+        <w:rPr>
+          <w:rFonts w:ascii="Segoe UI" w:hAnsi="Segoe UI" w:cs="Segoe UI"/>
+          <w:b/>
+          <w:bCs/>
+          <w:color w:val="FF0000"/>
+          <w:shd w:val="clear" w:color="auto" w:fill="F7F7F8"/>
+        </w:rPr>
+      </w:pPr>
     </w:p>
     <w:p>
       <w:pPr>
